--- a/doc/sprints/src/GSA_SB1_1.0.docx
+++ b/doc/sprints/src/GSA_SB1_1.0.docx
@@ -210,8 +210,6 @@
             <w:r>
               <w:t>1</w:t>
             </w:r>
-            <w:bookmarkStart w:id="0" w:name="_GoBack"/>
-            <w:bookmarkEnd w:id="0"/>
           </w:p>
         </w:tc>
         <w:tc>
@@ -227,7 +225,7 @@
               <w:t xml:space="preserve">Statut : </w:t>
             </w:r>
             <w:r>
-              <w:t>non approuvé</w:t>
+              <w:t>approuvé</w:t>
             </w:r>
           </w:p>
         </w:tc>
@@ -1684,13 +1682,23 @@
           <w:tcPr>
             <w:tcW w:w="1494" w:type="dxa"/>
           </w:tcPr>
-          <w:p/>
+          <w:p>
+            <w:r>
+              <w:t>28/02/2019</w:t>
+            </w:r>
+          </w:p>
         </w:tc>
         <w:tc>
           <w:tcPr>
             <w:tcW w:w="1583" w:type="dxa"/>
           </w:tcPr>
-          <w:p/>
+          <w:p>
+            <w:r>
+              <w:t>PV</w:t>
+            </w:r>
+            <w:bookmarkStart w:id="0" w:name="_GoBack"/>
+            <w:bookmarkEnd w:id="0"/>
+          </w:p>
         </w:tc>
       </w:tr>
     </w:tbl>
@@ -1805,7 +1813,7 @@
           </w:tcPr>
           <w:p>
             <w:r>
-              <w:t>Terminé</w:t>
+              <w:t>T</w:t>
             </w:r>
           </w:p>
         </w:tc>
@@ -7489,7 +7497,7 @@
 </file>
 
 <file path=customXml/itemProps1.xml><?xml version="1.0" encoding="utf-8"?>
-<ds:datastoreItem xmlns:ds="http://schemas.openxmlformats.org/officeDocument/2006/customXml" ds:itemID="{36699650-CA01-4563-96F1-8EE5ADA222F5}">
+<ds:datastoreItem xmlns:ds="http://schemas.openxmlformats.org/officeDocument/2006/customXml" ds:itemID="{26F577C1-97BF-4CCB-B2C8-75CCB202F523}">
   <ds:schemaRefs>
     <ds:schemaRef ds:uri="http://schemas.openxmlformats.org/officeDocument/2006/bibliography"/>
   </ds:schemaRefs>

--- a/doc/sprints/src/GSA_SB1_1.0.docx
+++ b/doc/sprints/src/GSA_SB1_1.0.docx
@@ -1633,6 +1633,7 @@
             <w:tcW w:w="1462" w:type="dxa"/>
           </w:tcPr>
           <w:p>
+            <w:bookmarkStart w:id="0" w:name="_GoBack" w:colFirst="0" w:colLast="6"/>
             <w:r>
               <w:t>1.1</w:t>
             </w:r>
@@ -1696,11 +1697,10 @@
             <w:r>
               <w:t>PV</w:t>
             </w:r>
-            <w:bookmarkStart w:id="0" w:name="_GoBack"/>
-            <w:bookmarkEnd w:id="0"/>
-          </w:p>
-        </w:tc>
-      </w:tr>
+          </w:p>
+        </w:tc>
+      </w:tr>
+      <w:bookmarkEnd w:id="0"/>
     </w:tbl>
     <w:p>
       <w:pPr>
@@ -7497,7 +7497,7 @@
 </file>
 
 <file path=customXml/itemProps1.xml><?xml version="1.0" encoding="utf-8"?>
-<ds:datastoreItem xmlns:ds="http://schemas.openxmlformats.org/officeDocument/2006/customXml" ds:itemID="{26F577C1-97BF-4CCB-B2C8-75CCB202F523}">
+<ds:datastoreItem xmlns:ds="http://schemas.openxmlformats.org/officeDocument/2006/customXml" ds:itemID="{4CBCE165-8469-448B-A400-C4F1561BF7BC}">
   <ds:schemaRefs>
     <ds:schemaRef ds:uri="http://schemas.openxmlformats.org/officeDocument/2006/bibliography"/>
   </ds:schemaRefs>
